--- a/LeSaS1/reward_model_summary.docx
+++ b/LeSaS1/reward_model_summary.docx
@@ -136,7 +136,7 @@
           </w:tcPr>
           <w:p>
             <w:r>
-              <w:t>320.64</w:t>
+              <w:t>319.42</w:t>
             </w:r>
           </w:p>
         </w:tc>
@@ -146,7 +146,7 @@
           </w:tcPr>
           <w:p>
             <w:r>
-              <w:t>335.02</w:t>
+              <w:t>333.79</w:t>
             </w:r>
           </w:p>
         </w:tc>
@@ -196,7 +196,7 @@
               <w:rPr>
                 <w:highlight w:val="yellow"/>
               </w:rPr>
-              <w:t>319.14</w:t>
+              <w:t>317.05</w:t>
             </w:r>
           </w:p>
         </w:tc>
@@ -209,7 +209,7 @@
               <w:rPr>
                 <w:highlight w:val="yellow"/>
               </w:rPr>
-              <w:t>326.32</w:t>
+              <w:t>324.24</w:t>
             </w:r>
           </w:p>
         </w:tc>
@@ -222,7 +222,7 @@
               <w:rPr>
                 <w:highlight w:val="yellow"/>
               </w:rPr>
-              <w:t>10</w:t>
+              <w:t>15</w:t>
             </w:r>
           </w:p>
         </w:tc>
@@ -252,7 +252,7 @@
           </w:tcPr>
           <w:p>
             <w:r>
-              <w:t>322.06</w:t>
+              <w:t>320.75</w:t>
             </w:r>
           </w:p>
         </w:tc>
@@ -262,7 +262,7 @@
           </w:tcPr>
           <w:p>
             <w:r>
-              <w:t>329.24</w:t>
+              <w:t>327.94</w:t>
             </w:r>
           </w:p>
         </w:tc>
@@ -272,7 +272,7 @@
           </w:tcPr>
           <w:p>
             <w:r>
-              <w:t>13</w:t>
+              <w:t>9</w:t>
             </w:r>
           </w:p>
         </w:tc>
@@ -302,7 +302,7 @@
           </w:tcPr>
           <w:p>
             <w:r>
-              <w:t>328.40</w:t>
+              <w:t>327.01</w:t>
             </w:r>
           </w:p>
         </w:tc>
@@ -312,7 +312,7 @@
           </w:tcPr>
           <w:p>
             <w:r>
-              <w:t>339.18</w:t>
+              <w:t>337.79</w:t>
             </w:r>
           </w:p>
         </w:tc>
@@ -352,7 +352,7 @@
           </w:tcPr>
           <w:p>
             <w:r>
-              <w:t>328.55</w:t>
+              <w:t>326.84</w:t>
             </w:r>
           </w:p>
         </w:tc>
@@ -362,7 +362,7 @@
           </w:tcPr>
           <w:p>
             <w:r>
-              <w:t>342.92</w:t>
+              <w:t>341.22</w:t>
             </w:r>
           </w:p>
         </w:tc>
@@ -402,7 +402,7 @@
           </w:tcPr>
           <w:p>
             <w:r>
-              <w:t>328.06</w:t>
+              <w:t>326.72</w:t>
             </w:r>
           </w:p>
         </w:tc>
@@ -412,7 +412,7 @@
           </w:tcPr>
           <w:p>
             <w:r>
-              <w:t>335.25</w:t>
+              <w:t>333.91</w:t>
             </w:r>
           </w:p>
         </w:tc>
@@ -422,7 +422,7 @@
           </w:tcPr>
           <w:p>
             <w:r>
-              <w:t>7</w:t>
+              <w:t>8</w:t>
             </w:r>
           </w:p>
         </w:tc>
@@ -452,7 +452,7 @@
           </w:tcPr>
           <w:p>
             <w:r>
-              <w:t>328.75</w:t>
+              <w:t>327.41</w:t>
             </w:r>
           </w:p>
         </w:tc>
@@ -462,7 +462,7 @@
           </w:tcPr>
           <w:p>
             <w:r>
-              <w:t>335.94</w:t>
+              <w:t>334.60</w:t>
             </w:r>
           </w:p>
         </w:tc>
@@ -472,7 +472,7 @@
           </w:tcPr>
           <w:p>
             <w:r>
-              <w:t>4</w:t>
+              <w:t>1</w:t>
             </w:r>
           </w:p>
         </w:tc>
@@ -502,7 +502,7 @@
           </w:tcPr>
           <w:p>
             <w:r>
-              <w:t>327.39</w:t>
+              <w:t>326.32</w:t>
             </w:r>
           </w:p>
         </w:tc>
@@ -512,7 +512,7 @@
           </w:tcPr>
           <w:p>
             <w:r>
-              <w:t>341.77</w:t>
+              <w:t>340.69</w:t>
             </w:r>
           </w:p>
         </w:tc>
@@ -522,7 +522,7 @@
           </w:tcPr>
           <w:p>
             <w:r>
-              <w:t>1</w:t>
+              <w:t>0</w:t>
             </w:r>
           </w:p>
         </w:tc>
@@ -552,7 +552,7 @@
           </w:tcPr>
           <w:p>
             <w:r>
-              <w:t>319.95</w:t>
+              <w:t>318.01</w:t>
             </w:r>
           </w:p>
         </w:tc>
@@ -562,7 +562,7 @@
           </w:tcPr>
           <w:p>
             <w:r>
-              <w:t>337.92</w:t>
+              <w:t>335.98</w:t>
             </w:r>
           </w:p>
         </w:tc>
@@ -602,7 +602,7 @@
           </w:tcPr>
           <w:p>
             <w:r>
-              <w:t>330.79</w:t>
+              <w:t>329.74</w:t>
             </w:r>
           </w:p>
         </w:tc>
@@ -612,7 +612,7 @@
           </w:tcPr>
           <w:p>
             <w:r>
-              <w:t>341.57</w:t>
+              <w:t>340.52</w:t>
             </w:r>
           </w:p>
         </w:tc>
@@ -622,7 +622,7 @@
           </w:tcPr>
           <w:p>
             <w:r>
-              <w:t>2</w:t>
+              <w:t>1</w:t>
             </w:r>
           </w:p>
         </w:tc>
@@ -652,7 +652,7 @@
           </w:tcPr>
           <w:p>
             <w:r>
-              <w:t>336.78</w:t>
+              <w:t>332.95</w:t>
             </w:r>
           </w:p>
         </w:tc>
@@ -662,7 +662,7 @@
           </w:tcPr>
           <w:p>
             <w:r>
-              <w:t>354.74</w:t>
+              <w:t>350.92</w:t>
             </w:r>
           </w:p>
         </w:tc>
@@ -702,7 +702,7 @@
           </w:tcPr>
           <w:p>
             <w:r>
-              <w:t>330.78</w:t>
+              <w:t>328.17</w:t>
             </w:r>
           </w:p>
         </w:tc>
@@ -712,7 +712,7 @@
           </w:tcPr>
           <w:p>
             <w:r>
-              <w:t>337.96</w:t>
+              <w:t>335.35</w:t>
             </w:r>
           </w:p>
         </w:tc>
@@ -722,7 +722,7 @@
           </w:tcPr>
           <w:p>
             <w:r>
-              <w:t>10</w:t>
+              <w:t>13</w:t>
             </w:r>
           </w:p>
         </w:tc>
@@ -796,7 +796,7 @@
           </w:tcPr>
           <w:p>
             <w:r>
-              <w:t>313.44</w:t>
+              <w:t>311.96</w:t>
             </w:r>
           </w:p>
         </w:tc>
@@ -806,7 +806,7 @@
           </w:tcPr>
           <w:p>
             <w:r>
-              <w:t>327.86</w:t>
+              <w:t>326.38</w:t>
             </w:r>
           </w:p>
         </w:tc>
@@ -856,7 +856,7 @@
               <w:rPr>
                 <w:highlight w:val="yellow"/>
               </w:rPr>
-              <w:t>317.37</w:t>
+              <w:t>315.36</w:t>
             </w:r>
           </w:p>
         </w:tc>
@@ -869,7 +869,7 @@
               <w:rPr>
                 <w:highlight w:val="yellow"/>
               </w:rPr>
-              <w:t>324.58</w:t>
+              <w:t>322.58</w:t>
             </w:r>
           </w:p>
         </w:tc>
@@ -882,7 +882,7 @@
               <w:rPr>
                 <w:highlight w:val="yellow"/>
               </w:rPr>
-              <w:t>8</w:t>
+              <w:t>13</w:t>
             </w:r>
           </w:p>
         </w:tc>
@@ -912,7 +912,7 @@
           </w:tcPr>
           <w:p>
             <w:r>
-              <w:t>319.68</w:t>
+              <w:t>318.41</w:t>
             </w:r>
           </w:p>
         </w:tc>
@@ -922,7 +922,7 @@
           </w:tcPr>
           <w:p>
             <w:r>
-              <w:t>326.89</w:t>
+              <w:t>325.63</w:t>
             </w:r>
           </w:p>
         </w:tc>
@@ -932,7 +932,7 @@
           </w:tcPr>
           <w:p>
             <w:r>
-              <w:t>7</w:t>
+              <w:t>3</w:t>
             </w:r>
           </w:p>
         </w:tc>
@@ -962,7 +962,7 @@
           </w:tcPr>
           <w:p>
             <w:r>
-              <w:t>319.78</w:t>
+              <w:t>318.99</w:t>
             </w:r>
           </w:p>
         </w:tc>
@@ -972,7 +972,7 @@
           </w:tcPr>
           <w:p>
             <w:r>
-              <w:t>330.60</w:t>
+              <w:t>329.81</w:t>
             </w:r>
           </w:p>
         </w:tc>
@@ -1012,7 +1012,7 @@
           </w:tcPr>
           <w:p>
             <w:r>
-              <w:t>318.98</w:t>
+              <w:t>317.54</w:t>
             </w:r>
           </w:p>
         </w:tc>
@@ -1022,7 +1022,7 @@
           </w:tcPr>
           <w:p>
             <w:r>
-              <w:t>333.41</w:t>
+              <w:t>331.96</w:t>
             </w:r>
           </w:p>
         </w:tc>
@@ -1062,7 +1062,7 @@
           </w:tcPr>
           <w:p>
             <w:r>
-              <w:t>324.86</w:t>
+              <w:t>323.65</w:t>
             </w:r>
           </w:p>
         </w:tc>
@@ -1072,7 +1072,7 @@
           </w:tcPr>
           <w:p>
             <w:r>
-              <w:t>332.07</w:t>
+              <w:t>330.87</w:t>
             </w:r>
           </w:p>
         </w:tc>
@@ -1082,7 +1082,7 @@
           </w:tcPr>
           <w:p>
             <w:r>
-              <w:t>7</w:t>
+              <w:t>5</w:t>
             </w:r>
           </w:p>
         </w:tc>
@@ -1112,7 +1112,7 @@
           </w:tcPr>
           <w:p>
             <w:r>
-              <w:t>326.48</w:t>
+              <w:t>325.31</w:t>
             </w:r>
           </w:p>
         </w:tc>
@@ -1122,7 +1122,7 @@
           </w:tcPr>
           <w:p>
             <w:r>
-              <w:t>333.69</w:t>
+              <w:t>332.53</w:t>
             </w:r>
           </w:p>
         </w:tc>
@@ -1132,7 +1132,7 @@
           </w:tcPr>
           <w:p>
             <w:r>
-              <w:t>4</w:t>
+              <w:t>3</w:t>
             </w:r>
           </w:p>
         </w:tc>
@@ -1162,7 +1162,7 @@
           </w:tcPr>
           <w:p>
             <w:r>
-              <w:t>318.48</w:t>
+              <w:t>317.25</w:t>
             </w:r>
           </w:p>
         </w:tc>
@@ -1172,7 +1172,7 @@
           </w:tcPr>
           <w:p>
             <w:r>
-              <w:t>332.91</w:t>
+              <w:t>331.67</w:t>
             </w:r>
           </w:p>
         </w:tc>
@@ -1182,7 +1182,7 @@
           </w:tcPr>
           <w:p>
             <w:r>
-              <w:t>2</w:t>
+              <w:t>1</w:t>
             </w:r>
           </w:p>
         </w:tc>
@@ -1212,7 +1212,7 @@
           </w:tcPr>
           <w:p>
             <w:r>
-              <w:t>314.76</w:t>
+              <w:t>312.67</w:t>
             </w:r>
           </w:p>
         </w:tc>
@@ -1222,7 +1222,57 @@
           </w:tcPr>
           <w:p>
             <w:r>
-              <w:t>332.79</w:t>
+              <w:t>330.70</w:t>
+            </w:r>
+          </w:p>
+        </w:tc>
+        <w:tc>
+          <w:tcPr>
+            <w:tcW w:type="dxa" w:w="1728"/>
+          </w:tcPr>
+          <w:p>
+            <w:r>
+              <w:t>0</w:t>
+            </w:r>
+          </w:p>
+        </w:tc>
+      </w:tr>
+      <w:tr>
+        <w:tc>
+          <w:tcPr>
+            <w:tcW w:type="dxa" w:w="1728"/>
+          </w:tcPr>
+          <w:p>
+            <w:r/>
+          </w:p>
+        </w:tc>
+        <w:tc>
+          <w:tcPr>
+            <w:tcW w:type="dxa" w:w="1728"/>
+          </w:tcPr>
+          <w:p>
+            <w:r>
+              <w:t>WSLS_delta</w:t>
+            </w:r>
+          </w:p>
+        </w:tc>
+        <w:tc>
+          <w:tcPr>
+            <w:tcW w:type="dxa" w:w="1728"/>
+          </w:tcPr>
+          <w:p>
+            <w:r>
+              <w:t>323.74</w:t>
+            </w:r>
+          </w:p>
+        </w:tc>
+        <w:tc>
+          <w:tcPr>
+            <w:tcW w:type="dxa" w:w="1728"/>
+          </w:tcPr>
+          <w:p>
+            <w:r>
+              <w:t>334.57</w:t>
             </w:r>
           </w:p>
         </w:tc>
@@ -1252,56 +1302,6 @@
           </w:tcPr>
           <w:p>
             <w:r>
-              <w:t>WSLS_delta</w:t>
-            </w:r>
-          </w:p>
-        </w:tc>
-        <w:tc>
-          <w:tcPr>
-            <w:tcW w:type="dxa" w:w="1728"/>
-          </w:tcPr>
-          <w:p>
-            <w:r>
-              <w:t>327.95</w:t>
-            </w:r>
-          </w:p>
-        </w:tc>
-        <w:tc>
-          <w:tcPr>
-            <w:tcW w:type="dxa" w:w="1728"/>
-          </w:tcPr>
-          <w:p>
-            <w:r>
-              <w:t>338.77</w:t>
-            </w:r>
-          </w:p>
-        </w:tc>
-        <w:tc>
-          <w:tcPr>
-            <w:tcW w:type="dxa" w:w="1728"/>
-          </w:tcPr>
-          <w:p>
-            <w:r>
-              <w:t>0</w:t>
-            </w:r>
-          </w:p>
-        </w:tc>
-      </w:tr>
-      <w:tr>
-        <w:tc>
-          <w:tcPr>
-            <w:tcW w:type="dxa" w:w="1728"/>
-          </w:tcPr>
-          <w:p>
-            <w:r/>
-          </w:p>
-        </w:tc>
-        <w:tc>
-          <w:tcPr>
-            <w:tcW w:type="dxa" w:w="1728"/>
-          </w:tcPr>
-          <w:p>
-            <w:r>
               <w:t>WSLS_delta_weight</w:t>
             </w:r>
           </w:p>
@@ -1312,7 +1312,7 @@
           </w:tcPr>
           <w:p>
             <w:r>
-              <w:t>333.81</w:t>
+              <w:t>330.14</w:t>
             </w:r>
           </w:p>
         </w:tc>
@@ -1322,7 +1322,7 @@
           </w:tcPr>
           <w:p>
             <w:r>
-              <w:t>351.85</w:t>
+              <w:t>348.17</w:t>
             </w:r>
           </w:p>
         </w:tc>
@@ -1362,7 +1362,7 @@
           </w:tcPr>
           <w:p>
             <w:r>
-              <w:t>327.81</w:t>
+              <w:t>322.69</w:t>
             </w:r>
           </w:p>
         </w:tc>
@@ -1372,7 +1372,7 @@
           </w:tcPr>
           <w:p>
             <w:r>
-              <w:t>335.03</w:t>
+              <w:t>329.91</w:t>
             </w:r>
           </w:p>
         </w:tc>
@@ -1382,7 +1382,7 @@
           </w:tcPr>
           <w:p>
             <w:r>
-              <w:t>13</w:t>
+              <w:t>16</w:t>
             </w:r>
           </w:p>
         </w:tc>

--- a/LeSaS1/reward_model_summary.docx
+++ b/LeSaS1/reward_model_summary.docx
@@ -136,7 +136,7 @@
           </w:tcPr>
           <w:p>
             <w:r>
-              <w:t>319.42</w:t>
+              <w:t>327.53</w:t>
             </w:r>
           </w:p>
         </w:tc>
@@ -146,7 +146,7 @@
           </w:tcPr>
           <w:p>
             <w:r>
-              <w:t>333.79</w:t>
+              <w:t>341.90</w:t>
             </w:r>
           </w:p>
         </w:tc>
@@ -196,7 +196,7 @@
               <w:rPr>
                 <w:highlight w:val="yellow"/>
               </w:rPr>
-              <w:t>317.05</w:t>
+              <w:t>320.49</w:t>
             </w:r>
           </w:p>
         </w:tc>
@@ -209,7 +209,7 @@
               <w:rPr>
                 <w:highlight w:val="yellow"/>
               </w:rPr>
-              <w:t>324.24</w:t>
+              <w:t>327.67</w:t>
             </w:r>
           </w:p>
         </w:tc>
@@ -222,7 +222,7 @@
               <w:rPr>
                 <w:highlight w:val="yellow"/>
               </w:rPr>
-              <w:t>15</w:t>
+              <w:t>14</w:t>
             </w:r>
           </w:p>
         </w:tc>
@@ -252,7 +252,7 @@
           </w:tcPr>
           <w:p>
             <w:r>
-              <w:t>320.75</w:t>
+              <w:t>323.53</w:t>
             </w:r>
           </w:p>
         </w:tc>
@@ -262,7 +262,7 @@
           </w:tcPr>
           <w:p>
             <w:r>
-              <w:t>327.94</w:t>
+              <w:t>330.71</w:t>
             </w:r>
           </w:p>
         </w:tc>
@@ -302,7 +302,7 @@
           </w:tcPr>
           <w:p>
             <w:r>
-              <w:t>327.01</w:t>
+              <w:t>329.66</w:t>
             </w:r>
           </w:p>
         </w:tc>
@@ -312,7 +312,7 @@
           </w:tcPr>
           <w:p>
             <w:r>
-              <w:t>337.79</w:t>
+              <w:t>340.44</w:t>
             </w:r>
           </w:p>
         </w:tc>
@@ -352,7 +352,7 @@
           </w:tcPr>
           <w:p>
             <w:r>
-              <w:t>326.84</w:t>
+              <w:t>333.62</w:t>
             </w:r>
           </w:p>
         </w:tc>
@@ -362,7 +362,157 @@
           </w:tcPr>
           <w:p>
             <w:r>
-              <w:t>341.22</w:t>
+              <w:t>347.99</w:t>
+            </w:r>
+          </w:p>
+        </w:tc>
+        <w:tc>
+          <w:tcPr>
+            <w:tcW w:type="dxa" w:w="1728"/>
+          </w:tcPr>
+          <w:p>
+            <w:r>
+              <w:t>0</w:t>
+            </w:r>
+          </w:p>
+        </w:tc>
+      </w:tr>
+      <w:tr>
+        <w:tc>
+          <w:tcPr>
+            <w:tcW w:type="dxa" w:w="1728"/>
+          </w:tcPr>
+          <w:p>
+            <w:r/>
+          </w:p>
+        </w:tc>
+        <w:tc>
+          <w:tcPr>
+            <w:tcW w:type="dxa" w:w="1728"/>
+          </w:tcPr>
+          <w:p>
+            <w:r>
+              <w:t>delta</w:t>
+            </w:r>
+          </w:p>
+        </w:tc>
+        <w:tc>
+          <w:tcPr>
+            <w:tcW w:type="dxa" w:w="1728"/>
+          </w:tcPr>
+          <w:p>
+            <w:r>
+              <w:t>331.03</w:t>
+            </w:r>
+          </w:p>
+        </w:tc>
+        <w:tc>
+          <w:tcPr>
+            <w:tcW w:type="dxa" w:w="1728"/>
+          </w:tcPr>
+          <w:p>
+            <w:r>
+              <w:t>338.22</w:t>
+            </w:r>
+          </w:p>
+        </w:tc>
+        <w:tc>
+          <w:tcPr>
+            <w:tcW w:type="dxa" w:w="1728"/>
+          </w:tcPr>
+          <w:p>
+            <w:r>
+              <w:t>5</w:t>
+            </w:r>
+          </w:p>
+        </w:tc>
+      </w:tr>
+      <w:tr>
+        <w:tc>
+          <w:tcPr>
+            <w:tcW w:type="dxa" w:w="1728"/>
+          </w:tcPr>
+          <w:p>
+            <w:r/>
+          </w:p>
+        </w:tc>
+        <w:tc>
+          <w:tcPr>
+            <w:tcW w:type="dxa" w:w="1728"/>
+          </w:tcPr>
+          <w:p>
+            <w:r>
+              <w:t>delta_RPUT</w:t>
+            </w:r>
+          </w:p>
+        </w:tc>
+        <w:tc>
+          <w:tcPr>
+            <w:tcW w:type="dxa" w:w="1728"/>
+          </w:tcPr>
+          <w:p>
+            <w:r>
+              <w:t>341.09</w:t>
+            </w:r>
+          </w:p>
+        </w:tc>
+        <w:tc>
+          <w:tcPr>
+            <w:tcW w:type="dxa" w:w="1728"/>
+          </w:tcPr>
+          <w:p>
+            <w:r>
+              <w:t>348.28</w:t>
+            </w:r>
+          </w:p>
+        </w:tc>
+        <w:tc>
+          <w:tcPr>
+            <w:tcW w:type="dxa" w:w="1728"/>
+          </w:tcPr>
+          <w:p>
+            <w:r>
+              <w:t>7</w:t>
+            </w:r>
+          </w:p>
+        </w:tc>
+      </w:tr>
+      <w:tr>
+        <w:tc>
+          <w:tcPr>
+            <w:tcW w:type="dxa" w:w="1728"/>
+          </w:tcPr>
+          <w:p>
+            <w:r/>
+          </w:p>
+        </w:tc>
+        <w:tc>
+          <w:tcPr>
+            <w:tcW w:type="dxa" w:w="1728"/>
+          </w:tcPr>
+          <w:p>
+            <w:r>
+              <w:t>dual_process</w:t>
+            </w:r>
+          </w:p>
+        </w:tc>
+        <w:tc>
+          <w:tcPr>
+            <w:tcW w:type="dxa" w:w="1728"/>
+          </w:tcPr>
+          <w:p>
+            <w:r>
+              <w:t>328.83</w:t>
+            </w:r>
+          </w:p>
+        </w:tc>
+        <w:tc>
+          <w:tcPr>
+            <w:tcW w:type="dxa" w:w="1728"/>
+          </w:tcPr>
+          <w:p>
+            <w:r>
+              <w:t>343.20</w:t>
             </w:r>
           </w:p>
         </w:tc>
@@ -392,156 +542,6 @@
           </w:tcPr>
           <w:p>
             <w:r>
-              <w:t>delta</w:t>
-            </w:r>
-          </w:p>
-        </w:tc>
-        <w:tc>
-          <w:tcPr>
-            <w:tcW w:type="dxa" w:w="1728"/>
-          </w:tcPr>
-          <w:p>
-            <w:r>
-              <w:t>326.72</w:t>
-            </w:r>
-          </w:p>
-        </w:tc>
-        <w:tc>
-          <w:tcPr>
-            <w:tcW w:type="dxa" w:w="1728"/>
-          </w:tcPr>
-          <w:p>
-            <w:r>
-              <w:t>333.91</w:t>
-            </w:r>
-          </w:p>
-        </w:tc>
-        <w:tc>
-          <w:tcPr>
-            <w:tcW w:type="dxa" w:w="1728"/>
-          </w:tcPr>
-          <w:p>
-            <w:r>
-              <w:t>8</w:t>
-            </w:r>
-          </w:p>
-        </w:tc>
-      </w:tr>
-      <w:tr>
-        <w:tc>
-          <w:tcPr>
-            <w:tcW w:type="dxa" w:w="1728"/>
-          </w:tcPr>
-          <w:p>
-            <w:r/>
-          </w:p>
-        </w:tc>
-        <w:tc>
-          <w:tcPr>
-            <w:tcW w:type="dxa" w:w="1728"/>
-          </w:tcPr>
-          <w:p>
-            <w:r>
-              <w:t>delta_RPUT</w:t>
-            </w:r>
-          </w:p>
-        </w:tc>
-        <w:tc>
-          <w:tcPr>
-            <w:tcW w:type="dxa" w:w="1728"/>
-          </w:tcPr>
-          <w:p>
-            <w:r>
-              <w:t>327.41</w:t>
-            </w:r>
-          </w:p>
-        </w:tc>
-        <w:tc>
-          <w:tcPr>
-            <w:tcW w:type="dxa" w:w="1728"/>
-          </w:tcPr>
-          <w:p>
-            <w:r>
-              <w:t>334.60</w:t>
-            </w:r>
-          </w:p>
-        </w:tc>
-        <w:tc>
-          <w:tcPr>
-            <w:tcW w:type="dxa" w:w="1728"/>
-          </w:tcPr>
-          <w:p>
-            <w:r>
-              <w:t>1</w:t>
-            </w:r>
-          </w:p>
-        </w:tc>
-      </w:tr>
-      <w:tr>
-        <w:tc>
-          <w:tcPr>
-            <w:tcW w:type="dxa" w:w="1728"/>
-          </w:tcPr>
-          <w:p>
-            <w:r/>
-          </w:p>
-        </w:tc>
-        <w:tc>
-          <w:tcPr>
-            <w:tcW w:type="dxa" w:w="1728"/>
-          </w:tcPr>
-          <w:p>
-            <w:r>
-              <w:t>dual_process</w:t>
-            </w:r>
-          </w:p>
-        </w:tc>
-        <w:tc>
-          <w:tcPr>
-            <w:tcW w:type="dxa" w:w="1728"/>
-          </w:tcPr>
-          <w:p>
-            <w:r>
-              <w:t>326.32</w:t>
-            </w:r>
-          </w:p>
-        </w:tc>
-        <w:tc>
-          <w:tcPr>
-            <w:tcW w:type="dxa" w:w="1728"/>
-          </w:tcPr>
-          <w:p>
-            <w:r>
-              <w:t>340.69</w:t>
-            </w:r>
-          </w:p>
-        </w:tc>
-        <w:tc>
-          <w:tcPr>
-            <w:tcW w:type="dxa" w:w="1728"/>
-          </w:tcPr>
-          <w:p>
-            <w:r>
-              <w:t>0</w:t>
-            </w:r>
-          </w:p>
-        </w:tc>
-      </w:tr>
-      <w:tr>
-        <w:tc>
-          <w:tcPr>
-            <w:tcW w:type="dxa" w:w="1728"/>
-          </w:tcPr>
-          <w:p>
-            <w:r/>
-          </w:p>
-        </w:tc>
-        <w:tc>
-          <w:tcPr>
-            <w:tcW w:type="dxa" w:w="1728"/>
-          </w:tcPr>
-          <w:p>
-            <w:r>
               <w:t>WSLS_decay_weight</w:t>
             </w:r>
           </w:p>
@@ -552,7 +552,7 @@
           </w:tcPr>
           <w:p>
             <w:r>
-              <w:t>318.01</w:t>
+              <w:t>321.41</w:t>
             </w:r>
           </w:p>
         </w:tc>
@@ -562,7 +562,7 @@
           </w:tcPr>
           <w:p>
             <w:r>
-              <w:t>335.98</w:t>
+              <w:t>339.38</w:t>
             </w:r>
           </w:p>
         </w:tc>
@@ -602,7 +602,7 @@
           </w:tcPr>
           <w:p>
             <w:r>
-              <w:t>329.74</w:t>
+              <w:t>331.77</w:t>
             </w:r>
           </w:p>
         </w:tc>
@@ -612,7 +612,7 @@
           </w:tcPr>
           <w:p>
             <w:r>
-              <w:t>340.52</w:t>
+              <w:t>342.55</w:t>
             </w:r>
           </w:p>
         </w:tc>
@@ -652,7 +652,7 @@
           </w:tcPr>
           <w:p>
             <w:r>
-              <w:t>332.95</w:t>
+              <w:t>338.18</w:t>
             </w:r>
           </w:p>
         </w:tc>
@@ -662,7 +662,7 @@
           </w:tcPr>
           <w:p>
             <w:r>
-              <w:t>350.92</w:t>
+              <w:t>356.15</w:t>
             </w:r>
           </w:p>
         </w:tc>
@@ -702,7 +702,7 @@
           </w:tcPr>
           <w:p>
             <w:r>
-              <w:t>328.17</w:t>
+              <w:t>332.18</w:t>
             </w:r>
           </w:p>
         </w:tc>
@@ -712,7 +712,7 @@
           </w:tcPr>
           <w:p>
             <w:r>
-              <w:t>335.35</w:t>
+              <w:t>339.37</w:t>
             </w:r>
           </w:p>
         </w:tc>
@@ -722,7 +722,7 @@
           </w:tcPr>
           <w:p>
             <w:r>
-              <w:t>13</w:t>
+              <w:t>11</w:t>
             </w:r>
           </w:p>
         </w:tc>
@@ -796,7 +796,7 @@
           </w:tcPr>
           <w:p>
             <w:r>
-              <w:t>311.96</w:t>
+              <w:t>329.74</w:t>
             </w:r>
           </w:p>
         </w:tc>
@@ -806,7 +806,7 @@
           </w:tcPr>
           <w:p>
             <w:r>
-              <w:t>326.38</w:t>
+              <w:t>344.16</w:t>
             </w:r>
           </w:p>
         </w:tc>
@@ -816,7 +816,7 @@
           </w:tcPr>
           <w:p>
             <w:r>
-              <w:t>2</w:t>
+              <w:t>0</w:t>
             </w:r>
           </w:p>
         </w:tc>
@@ -856,7 +856,7 @@
               <w:rPr>
                 <w:highlight w:val="yellow"/>
               </w:rPr>
-              <w:t>315.36</w:t>
+              <w:t>318.27</w:t>
             </w:r>
           </w:p>
         </w:tc>
@@ -869,7 +869,7 @@
               <w:rPr>
                 <w:highlight w:val="yellow"/>
               </w:rPr>
-              <w:t>322.58</w:t>
+              <w:t>325.48</w:t>
             </w:r>
           </w:p>
         </w:tc>
@@ -882,7 +882,7 @@
               <w:rPr>
                 <w:highlight w:val="yellow"/>
               </w:rPr>
-              <w:t>13</w:t>
+              <w:t>11</w:t>
             </w:r>
           </w:p>
         </w:tc>
@@ -912,7 +912,7 @@
           </w:tcPr>
           <w:p>
             <w:r>
-              <w:t>318.41</w:t>
+              <w:t>320.58</w:t>
             </w:r>
           </w:p>
         </w:tc>
@@ -922,7 +922,7 @@
           </w:tcPr>
           <w:p>
             <w:r>
-              <w:t>325.63</w:t>
+              <w:t>327.79</w:t>
             </w:r>
           </w:p>
         </w:tc>
@@ -932,7 +932,7 @@
           </w:tcPr>
           <w:p>
             <w:r>
-              <w:t>3</w:t>
+              <w:t>9</w:t>
             </w:r>
           </w:p>
         </w:tc>
@@ -962,7 +962,7 @@
           </w:tcPr>
           <w:p>
             <w:r>
-              <w:t>318.99</w:t>
+              <w:t>320.67</w:t>
             </w:r>
           </w:p>
         </w:tc>
@@ -972,7 +972,7 @@
           </w:tcPr>
           <w:p>
             <w:r>
-              <w:t>329.81</w:t>
+              <w:t>331.49</w:t>
             </w:r>
           </w:p>
         </w:tc>
@@ -982,7 +982,7 @@
           </w:tcPr>
           <w:p>
             <w:r>
-              <w:t>3</w:t>
+              <w:t>5</w:t>
             </w:r>
           </w:p>
         </w:tc>
@@ -1012,7 +1012,7 @@
           </w:tcPr>
           <w:p>
             <w:r>
-              <w:t>317.54</w:t>
+              <w:t>361.91</w:t>
             </w:r>
           </w:p>
         </w:tc>
@@ -1022,7 +1022,7 @@
           </w:tcPr>
           <w:p>
             <w:r>
-              <w:t>331.96</w:t>
+              <w:t>376.33</w:t>
             </w:r>
           </w:p>
         </w:tc>
@@ -1032,7 +1032,7 @@
           </w:tcPr>
           <w:p>
             <w:r>
-              <w:t>2</w:t>
+              <w:t>0</w:t>
             </w:r>
           </w:p>
         </w:tc>
@@ -1062,7 +1062,7 @@
           </w:tcPr>
           <w:p>
             <w:r>
-              <w:t>323.65</w:t>
+              <w:t>358.84</w:t>
             </w:r>
           </w:p>
         </w:tc>
@@ -1072,7 +1072,7 @@
           </w:tcPr>
           <w:p>
             <w:r>
-              <w:t>330.87</w:t>
+              <w:t>366.05</w:t>
             </w:r>
           </w:p>
         </w:tc>
@@ -1082,7 +1082,7 @@
           </w:tcPr>
           <w:p>
             <w:r>
-              <w:t>5</w:t>
+              <w:t>4</w:t>
             </w:r>
           </w:p>
         </w:tc>
@@ -1112,7 +1112,7 @@
           </w:tcPr>
           <w:p>
             <w:r>
-              <w:t>325.31</w:t>
+              <w:t>370.78</w:t>
             </w:r>
           </w:p>
         </w:tc>
@@ -1122,7 +1122,7 @@
           </w:tcPr>
           <w:p>
             <w:r>
-              <w:t>332.53</w:t>
+              <w:t>377.99</w:t>
             </w:r>
           </w:p>
         </w:tc>
@@ -1132,7 +1132,7 @@
           </w:tcPr>
           <w:p>
             <w:r>
-              <w:t>3</w:t>
+              <w:t>4</w:t>
             </w:r>
           </w:p>
         </w:tc>
@@ -1162,7 +1162,7 @@
           </w:tcPr>
           <w:p>
             <w:r>
-              <w:t>317.25</w:t>
+              <w:t>344.37</w:t>
             </w:r>
           </w:p>
         </w:tc>
@@ -1172,7 +1172,7 @@
           </w:tcPr>
           <w:p>
             <w:r>
-              <w:t>331.67</w:t>
+              <w:t>358.79</w:t>
             </w:r>
           </w:p>
         </w:tc>
@@ -1212,7 +1212,7 @@
           </w:tcPr>
           <w:p>
             <w:r>
-              <w:t>312.67</w:t>
+              <w:t>315.53</w:t>
             </w:r>
           </w:p>
         </w:tc>
@@ -1222,7 +1222,7 @@
           </w:tcPr>
           <w:p>
             <w:r>
-              <w:t>330.70</w:t>
+              <w:t>333.55</w:t>
             </w:r>
           </w:p>
         </w:tc>
@@ -1232,7 +1232,7 @@
           </w:tcPr>
           <w:p>
             <w:r>
-              <w:t>0</w:t>
+              <w:t>1</w:t>
             </w:r>
           </w:p>
         </w:tc>
@@ -1262,7 +1262,7 @@
           </w:tcPr>
           <w:p>
             <w:r>
-              <w:t>323.74</w:t>
+              <w:t>328.52</w:t>
             </w:r>
           </w:p>
         </w:tc>
@@ -1272,7 +1272,7 @@
           </w:tcPr>
           <w:p>
             <w:r>
-              <w:t>334.57</w:t>
+              <w:t>339.33</w:t>
             </w:r>
           </w:p>
         </w:tc>
@@ -1312,7 +1312,7 @@
           </w:tcPr>
           <w:p>
             <w:r>
-              <w:t>330.14</w:t>
+              <w:t>334.78</w:t>
             </w:r>
           </w:p>
         </w:tc>
@@ -1322,7 +1322,7 @@
           </w:tcPr>
           <w:p>
             <w:r>
-              <w:t>348.17</w:t>
+              <w:t>352.81</w:t>
             </w:r>
           </w:p>
         </w:tc>
@@ -1362,7 +1362,7 @@
           </w:tcPr>
           <w:p>
             <w:r>
-              <w:t>322.69</w:t>
+              <w:t>328.78</w:t>
             </w:r>
           </w:p>
         </w:tc>
@@ -1372,7 +1372,7 @@
           </w:tcPr>
           <w:p>
             <w:r>
-              <w:t>329.91</w:t>
+              <w:t>335.99</w:t>
             </w:r>
           </w:p>
         </w:tc>
@@ -1382,7 +1382,7 @@
           </w:tcPr>
           <w:p>
             <w:r>
-              <w:t>16</w:t>
+              <w:t>14</w:t>
             </w:r>
           </w:p>
         </w:tc>

--- a/LeSaS1/reward_model_summary.docx
+++ b/LeSaS1/reward_model_summary.docx
@@ -126,7 +126,7 @@
           </w:tcPr>
           <w:p>
             <w:r>
-              <w:t>decay_PVL</w:t>
+              <w:t>delta</w:t>
             </w:r>
           </w:p>
         </w:tc>
@@ -136,7 +136,7 @@
           </w:tcPr>
           <w:p>
             <w:r>
-              <w:t>327.53</w:t>
+              <w:t>329.50</w:t>
             </w:r>
           </w:p>
         </w:tc>
@@ -146,7 +146,7 @@
           </w:tcPr>
           <w:p>
             <w:r>
-              <w:t>341.90</w:t>
+              <w:t>336.68</w:t>
             </w:r>
           </w:p>
         </w:tc>
@@ -156,7 +156,7 @@
           </w:tcPr>
           <w:p>
             <w:r>
-              <w:t>0</w:t>
+              <w:t>9</w:t>
             </w:r>
           </w:p>
         </w:tc>
@@ -196,7 +196,7 @@
               <w:rPr>
                 <w:highlight w:val="yellow"/>
               </w:rPr>
-              <w:t>320.49</w:t>
+              <w:t>319.18</w:t>
             </w:r>
           </w:p>
         </w:tc>
@@ -209,7 +209,7 @@
               <w:rPr>
                 <w:highlight w:val="yellow"/>
               </w:rPr>
-              <w:t>327.67</w:t>
+              <w:t>326.36</w:t>
             </w:r>
           </w:p>
         </w:tc>
@@ -222,7 +222,7 @@
               <w:rPr>
                 <w:highlight w:val="yellow"/>
               </w:rPr>
-              <w:t>14</w:t>
+              <w:t>33</w:t>
             </w:r>
           </w:p>
         </w:tc>
@@ -242,7 +242,7 @@
           </w:tcPr>
           <w:p>
             <w:r>
-              <w:t>decay_RPUT</w:t>
+              <w:t>mean_var_delta</w:t>
             </w:r>
           </w:p>
         </w:tc>
@@ -252,7 +252,7 @@
           </w:tcPr>
           <w:p>
             <w:r>
-              <w:t>323.53</w:t>
+              <w:t>326.35</w:t>
             </w:r>
           </w:p>
         </w:tc>
@@ -262,7 +262,7 @@
           </w:tcPr>
           <w:p>
             <w:r>
-              <w:t>330.71</w:t>
+              <w:t>337.13</w:t>
             </w:r>
           </w:p>
         </w:tc>
@@ -272,7 +272,7 @@
           </w:tcPr>
           <w:p>
             <w:r>
-              <w:t>9</w:t>
+              <w:t>2</w:t>
             </w:r>
           </w:p>
         </w:tc>
@@ -292,7 +292,7 @@
           </w:tcPr>
           <w:p>
             <w:r>
-              <w:t>delta_perseveration</w:t>
+              <w:t>mean_var_unc</w:t>
             </w:r>
           </w:p>
         </w:tc>
@@ -302,7 +302,7 @@
           </w:tcPr>
           <w:p>
             <w:r>
-              <w:t>329.66</w:t>
+              <w:t>318.15</w:t>
             </w:r>
           </w:p>
         </w:tc>
@@ -312,7 +312,7 @@
           </w:tcPr>
           <w:p>
             <w:r>
-              <w:t>340.44</w:t>
+              <w:t>328.93</w:t>
             </w:r>
           </w:p>
         </w:tc>
@@ -322,407 +322,7 @@
           </w:tcPr>
           <w:p>
             <w:r>
-              <w:t>1</w:t>
-            </w:r>
-          </w:p>
-        </w:tc>
-      </w:tr>
-      <w:tr>
-        <w:tc>
-          <w:tcPr>
-            <w:tcW w:type="dxa" w:w="1728"/>
-          </w:tcPr>
-          <w:p>
-            <w:r/>
-          </w:p>
-        </w:tc>
-        <w:tc>
-          <w:tcPr>
-            <w:tcW w:type="dxa" w:w="1728"/>
-          </w:tcPr>
-          <w:p>
-            <w:r>
-              <w:t>delta_PVL</w:t>
-            </w:r>
-          </w:p>
-        </w:tc>
-        <w:tc>
-          <w:tcPr>
-            <w:tcW w:type="dxa" w:w="1728"/>
-          </w:tcPr>
-          <w:p>
-            <w:r>
-              <w:t>333.62</w:t>
-            </w:r>
-          </w:p>
-        </w:tc>
-        <w:tc>
-          <w:tcPr>
-            <w:tcW w:type="dxa" w:w="1728"/>
-          </w:tcPr>
-          <w:p>
-            <w:r>
-              <w:t>347.99</w:t>
-            </w:r>
-          </w:p>
-        </w:tc>
-        <w:tc>
-          <w:tcPr>
-            <w:tcW w:type="dxa" w:w="1728"/>
-          </w:tcPr>
-          <w:p>
-            <w:r>
-              <w:t>0</w:t>
-            </w:r>
-          </w:p>
-        </w:tc>
-      </w:tr>
-      <w:tr>
-        <w:tc>
-          <w:tcPr>
-            <w:tcW w:type="dxa" w:w="1728"/>
-          </w:tcPr>
-          <w:p>
-            <w:r/>
-          </w:p>
-        </w:tc>
-        <w:tc>
-          <w:tcPr>
-            <w:tcW w:type="dxa" w:w="1728"/>
-          </w:tcPr>
-          <w:p>
-            <w:r>
-              <w:t>delta</w:t>
-            </w:r>
-          </w:p>
-        </w:tc>
-        <w:tc>
-          <w:tcPr>
-            <w:tcW w:type="dxa" w:w="1728"/>
-          </w:tcPr>
-          <w:p>
-            <w:r>
-              <w:t>331.03</w:t>
-            </w:r>
-          </w:p>
-        </w:tc>
-        <w:tc>
-          <w:tcPr>
-            <w:tcW w:type="dxa" w:w="1728"/>
-          </w:tcPr>
-          <w:p>
-            <w:r>
-              <w:t>338.22</w:t>
-            </w:r>
-          </w:p>
-        </w:tc>
-        <w:tc>
-          <w:tcPr>
-            <w:tcW w:type="dxa" w:w="1728"/>
-          </w:tcPr>
-          <w:p>
-            <w:r>
-              <w:t>5</w:t>
-            </w:r>
-          </w:p>
-        </w:tc>
-      </w:tr>
-      <w:tr>
-        <w:tc>
-          <w:tcPr>
-            <w:tcW w:type="dxa" w:w="1728"/>
-          </w:tcPr>
-          <w:p>
-            <w:r/>
-          </w:p>
-        </w:tc>
-        <w:tc>
-          <w:tcPr>
-            <w:tcW w:type="dxa" w:w="1728"/>
-          </w:tcPr>
-          <w:p>
-            <w:r>
-              <w:t>delta_RPUT</w:t>
-            </w:r>
-          </w:p>
-        </w:tc>
-        <w:tc>
-          <w:tcPr>
-            <w:tcW w:type="dxa" w:w="1728"/>
-          </w:tcPr>
-          <w:p>
-            <w:r>
-              <w:t>341.09</w:t>
-            </w:r>
-          </w:p>
-        </w:tc>
-        <w:tc>
-          <w:tcPr>
-            <w:tcW w:type="dxa" w:w="1728"/>
-          </w:tcPr>
-          <w:p>
-            <w:r>
-              <w:t>348.28</w:t>
-            </w:r>
-          </w:p>
-        </w:tc>
-        <w:tc>
-          <w:tcPr>
-            <w:tcW w:type="dxa" w:w="1728"/>
-          </w:tcPr>
-          <w:p>
-            <w:r>
-              <w:t>7</w:t>
-            </w:r>
-          </w:p>
-        </w:tc>
-      </w:tr>
-      <w:tr>
-        <w:tc>
-          <w:tcPr>
-            <w:tcW w:type="dxa" w:w="1728"/>
-          </w:tcPr>
-          <w:p>
-            <w:r/>
-          </w:p>
-        </w:tc>
-        <w:tc>
-          <w:tcPr>
-            <w:tcW w:type="dxa" w:w="1728"/>
-          </w:tcPr>
-          <w:p>
-            <w:r>
-              <w:t>dual_process</w:t>
-            </w:r>
-          </w:p>
-        </w:tc>
-        <w:tc>
-          <w:tcPr>
-            <w:tcW w:type="dxa" w:w="1728"/>
-          </w:tcPr>
-          <w:p>
-            <w:r>
-              <w:t>328.83</w:t>
-            </w:r>
-          </w:p>
-        </w:tc>
-        <w:tc>
-          <w:tcPr>
-            <w:tcW w:type="dxa" w:w="1728"/>
-          </w:tcPr>
-          <w:p>
-            <w:r>
-              <w:t>343.20</w:t>
-            </w:r>
-          </w:p>
-        </w:tc>
-        <w:tc>
-          <w:tcPr>
-            <w:tcW w:type="dxa" w:w="1728"/>
-          </w:tcPr>
-          <w:p>
-            <w:r>
-              <w:t>1</w:t>
-            </w:r>
-          </w:p>
-        </w:tc>
-      </w:tr>
-      <w:tr>
-        <w:tc>
-          <w:tcPr>
-            <w:tcW w:type="dxa" w:w="1728"/>
-          </w:tcPr>
-          <w:p>
-            <w:r/>
-          </w:p>
-        </w:tc>
-        <w:tc>
-          <w:tcPr>
-            <w:tcW w:type="dxa" w:w="1728"/>
-          </w:tcPr>
-          <w:p>
-            <w:r>
-              <w:t>WSLS_decay_weight</w:t>
-            </w:r>
-          </w:p>
-        </w:tc>
-        <w:tc>
-          <w:tcPr>
-            <w:tcW w:type="dxa" w:w="1728"/>
-          </w:tcPr>
-          <w:p>
-            <w:r>
-              <w:t>321.41</w:t>
-            </w:r>
-          </w:p>
-        </w:tc>
-        <w:tc>
-          <w:tcPr>
-            <w:tcW w:type="dxa" w:w="1728"/>
-          </w:tcPr>
-          <w:p>
-            <w:r>
-              <w:t>339.38</w:t>
-            </w:r>
-          </w:p>
-        </w:tc>
-        <w:tc>
-          <w:tcPr>
-            <w:tcW w:type="dxa" w:w="1728"/>
-          </w:tcPr>
-          <w:p>
-            <w:r>
-              <w:t>1</w:t>
-            </w:r>
-          </w:p>
-        </w:tc>
-      </w:tr>
-      <w:tr>
-        <w:tc>
-          <w:tcPr>
-            <w:tcW w:type="dxa" w:w="1728"/>
-          </w:tcPr>
-          <w:p>
-            <w:r/>
-          </w:p>
-        </w:tc>
-        <w:tc>
-          <w:tcPr>
-            <w:tcW w:type="dxa" w:w="1728"/>
-          </w:tcPr>
-          <w:p>
-            <w:r>
-              <w:t>WSLS_delta</w:t>
-            </w:r>
-          </w:p>
-        </w:tc>
-        <w:tc>
-          <w:tcPr>
-            <w:tcW w:type="dxa" w:w="1728"/>
-          </w:tcPr>
-          <w:p>
-            <w:r>
-              <w:t>331.77</w:t>
-            </w:r>
-          </w:p>
-        </w:tc>
-        <w:tc>
-          <w:tcPr>
-            <w:tcW w:type="dxa" w:w="1728"/>
-          </w:tcPr>
-          <w:p>
-            <w:r>
-              <w:t>342.55</w:t>
-            </w:r>
-          </w:p>
-        </w:tc>
-        <w:tc>
-          <w:tcPr>
-            <w:tcW w:type="dxa" w:w="1728"/>
-          </w:tcPr>
-          <w:p>
-            <w:r>
-              <w:t>1</w:t>
-            </w:r>
-          </w:p>
-        </w:tc>
-      </w:tr>
-      <w:tr>
-        <w:tc>
-          <w:tcPr>
-            <w:tcW w:type="dxa" w:w="1728"/>
-          </w:tcPr>
-          <w:p>
-            <w:r/>
-          </w:p>
-        </w:tc>
-        <w:tc>
-          <w:tcPr>
-            <w:tcW w:type="dxa" w:w="1728"/>
-          </w:tcPr>
-          <w:p>
-            <w:r>
-              <w:t>WSLS_delta_weight</w:t>
-            </w:r>
-          </w:p>
-        </w:tc>
-        <w:tc>
-          <w:tcPr>
-            <w:tcW w:type="dxa" w:w="1728"/>
-          </w:tcPr>
-          <w:p>
-            <w:r>
-              <w:t>338.18</w:t>
-            </w:r>
-          </w:p>
-        </w:tc>
-        <w:tc>
-          <w:tcPr>
-            <w:tcW w:type="dxa" w:w="1728"/>
-          </w:tcPr>
-          <w:p>
-            <w:r>
-              <w:t>356.15</w:t>
-            </w:r>
-          </w:p>
-        </w:tc>
-        <w:tc>
-          <w:tcPr>
-            <w:tcW w:type="dxa" w:w="1728"/>
-          </w:tcPr>
-          <w:p>
-            <w:r>
-              <w:t>0</w:t>
-            </w:r>
-          </w:p>
-        </w:tc>
-      </w:tr>
-      <w:tr>
-        <w:tc>
-          <w:tcPr>
-            <w:tcW w:type="dxa" w:w="1728"/>
-          </w:tcPr>
-          <w:p>
-            <w:r/>
-          </w:p>
-        </w:tc>
-        <w:tc>
-          <w:tcPr>
-            <w:tcW w:type="dxa" w:w="1728"/>
-          </w:tcPr>
-          <w:p>
-            <w:r>
-              <w:t>WSLS</w:t>
-            </w:r>
-          </w:p>
-        </w:tc>
-        <w:tc>
-          <w:tcPr>
-            <w:tcW w:type="dxa" w:w="1728"/>
-          </w:tcPr>
-          <w:p>
-            <w:r>
-              <w:t>332.18</w:t>
-            </w:r>
-          </w:p>
-        </w:tc>
-        <w:tc>
-          <w:tcPr>
-            <w:tcW w:type="dxa" w:w="1728"/>
-          </w:tcPr>
-          <w:p>
-            <w:r>
-              <w:t>339.37</w:t>
-            </w:r>
-          </w:p>
-        </w:tc>
-        <w:tc>
-          <w:tcPr>
-            <w:tcW w:type="dxa" w:w="1728"/>
-          </w:tcPr>
-          <w:p>
-            <w:r>
-              <w:t>11</w:t>
+              <w:t>6</w:t>
             </w:r>
           </w:p>
         </w:tc>
@@ -786,7 +386,7 @@
           </w:tcPr>
           <w:p>
             <w:r>
-              <w:t>decay_PVL</w:t>
+              <w:t>delta</w:t>
             </w:r>
           </w:p>
         </w:tc>
@@ -796,7 +396,7 @@
           </w:tcPr>
           <w:p>
             <w:r>
-              <w:t>329.74</w:t>
+              <w:t>349.43</w:t>
             </w:r>
           </w:p>
         </w:tc>
@@ -806,7 +406,7 @@
           </w:tcPr>
           <w:p>
             <w:r>
-              <w:t>344.16</w:t>
+              <w:t>356.64</w:t>
             </w:r>
           </w:p>
         </w:tc>
@@ -816,7 +416,7 @@
           </w:tcPr>
           <w:p>
             <w:r>
-              <w:t>0</w:t>
+              <w:t>6</w:t>
             </w:r>
           </w:p>
         </w:tc>
@@ -856,7 +456,7 @@
               <w:rPr>
                 <w:highlight w:val="yellow"/>
               </w:rPr>
-              <w:t>318.27</w:t>
+              <w:t>316.94</w:t>
             </w:r>
           </w:p>
         </w:tc>
@@ -869,7 +469,7 @@
               <w:rPr>
                 <w:highlight w:val="yellow"/>
               </w:rPr>
-              <w:t>325.48</w:t>
+              <w:t>324.15</w:t>
             </w:r>
           </w:p>
         </w:tc>
@@ -882,7 +482,7 @@
               <w:rPr>
                 <w:highlight w:val="yellow"/>
               </w:rPr>
-              <w:t>11</w:t>
+              <w:t>21</w:t>
             </w:r>
           </w:p>
         </w:tc>
@@ -902,7 +502,7 @@
           </w:tcPr>
           <w:p>
             <w:r>
-              <w:t>decay_RPUT</w:t>
+              <w:t>mean_var_delta</w:t>
             </w:r>
           </w:p>
         </w:tc>
@@ -912,7 +512,7 @@
           </w:tcPr>
           <w:p>
             <w:r>
-              <w:t>320.58</w:t>
+              <w:t>316.63</w:t>
             </w:r>
           </w:p>
         </w:tc>
@@ -922,7 +522,7 @@
           </w:tcPr>
           <w:p>
             <w:r>
-              <w:t>327.79</w:t>
+              <w:t>327.44</w:t>
             </w:r>
           </w:p>
         </w:tc>
@@ -932,7 +532,7 @@
           </w:tcPr>
           <w:p>
             <w:r>
-              <w:t>9</w:t>
+              <w:t>17</w:t>
             </w:r>
           </w:p>
         </w:tc>
@@ -952,7 +552,7 @@
           </w:tcPr>
           <w:p>
             <w:r>
-              <w:t>delta_perseveration</w:t>
+              <w:t>mean_var_unc</w:t>
             </w:r>
           </w:p>
         </w:tc>
@@ -962,7 +562,7 @@
           </w:tcPr>
           <w:p>
             <w:r>
-              <w:t>320.67</w:t>
+              <w:t>314.94</w:t>
             </w:r>
           </w:p>
         </w:tc>
@@ -972,7 +572,7 @@
           </w:tcPr>
           <w:p>
             <w:r>
-              <w:t>331.49</w:t>
+              <w:t>325.75</w:t>
             </w:r>
           </w:p>
         </w:tc>
@@ -982,407 +582,7 @@
           </w:tcPr>
           <w:p>
             <w:r>
-              <w:t>5</w:t>
-            </w:r>
-          </w:p>
-        </w:tc>
-      </w:tr>
-      <w:tr>
-        <w:tc>
-          <w:tcPr>
-            <w:tcW w:type="dxa" w:w="1728"/>
-          </w:tcPr>
-          <w:p>
-            <w:r/>
-          </w:p>
-        </w:tc>
-        <w:tc>
-          <w:tcPr>
-            <w:tcW w:type="dxa" w:w="1728"/>
-          </w:tcPr>
-          <w:p>
-            <w:r>
-              <w:t>delta_PVL</w:t>
-            </w:r>
-          </w:p>
-        </w:tc>
-        <w:tc>
-          <w:tcPr>
-            <w:tcW w:type="dxa" w:w="1728"/>
-          </w:tcPr>
-          <w:p>
-            <w:r>
-              <w:t>361.91</w:t>
-            </w:r>
-          </w:p>
-        </w:tc>
-        <w:tc>
-          <w:tcPr>
-            <w:tcW w:type="dxa" w:w="1728"/>
-          </w:tcPr>
-          <w:p>
-            <w:r>
-              <w:t>376.33</w:t>
-            </w:r>
-          </w:p>
-        </w:tc>
-        <w:tc>
-          <w:tcPr>
-            <w:tcW w:type="dxa" w:w="1728"/>
-          </w:tcPr>
-          <w:p>
-            <w:r>
-              <w:t>0</w:t>
-            </w:r>
-          </w:p>
-        </w:tc>
-      </w:tr>
-      <w:tr>
-        <w:tc>
-          <w:tcPr>
-            <w:tcW w:type="dxa" w:w="1728"/>
-          </w:tcPr>
-          <w:p>
-            <w:r/>
-          </w:p>
-        </w:tc>
-        <w:tc>
-          <w:tcPr>
-            <w:tcW w:type="dxa" w:w="1728"/>
-          </w:tcPr>
-          <w:p>
-            <w:r>
-              <w:t>delta</w:t>
-            </w:r>
-          </w:p>
-        </w:tc>
-        <w:tc>
-          <w:tcPr>
-            <w:tcW w:type="dxa" w:w="1728"/>
-          </w:tcPr>
-          <w:p>
-            <w:r>
-              <w:t>358.84</w:t>
-            </w:r>
-          </w:p>
-        </w:tc>
-        <w:tc>
-          <w:tcPr>
-            <w:tcW w:type="dxa" w:w="1728"/>
-          </w:tcPr>
-          <w:p>
-            <w:r>
-              <w:t>366.05</w:t>
-            </w:r>
-          </w:p>
-        </w:tc>
-        <w:tc>
-          <w:tcPr>
-            <w:tcW w:type="dxa" w:w="1728"/>
-          </w:tcPr>
-          <w:p>
-            <w:r>
-              <w:t>4</w:t>
-            </w:r>
-          </w:p>
-        </w:tc>
-      </w:tr>
-      <w:tr>
-        <w:tc>
-          <w:tcPr>
-            <w:tcW w:type="dxa" w:w="1728"/>
-          </w:tcPr>
-          <w:p>
-            <w:r/>
-          </w:p>
-        </w:tc>
-        <w:tc>
-          <w:tcPr>
-            <w:tcW w:type="dxa" w:w="1728"/>
-          </w:tcPr>
-          <w:p>
-            <w:r>
-              <w:t>delta_RPUT</w:t>
-            </w:r>
-          </w:p>
-        </w:tc>
-        <w:tc>
-          <w:tcPr>
-            <w:tcW w:type="dxa" w:w="1728"/>
-          </w:tcPr>
-          <w:p>
-            <w:r>
-              <w:t>370.78</w:t>
-            </w:r>
-          </w:p>
-        </w:tc>
-        <w:tc>
-          <w:tcPr>
-            <w:tcW w:type="dxa" w:w="1728"/>
-          </w:tcPr>
-          <w:p>
-            <w:r>
-              <w:t>377.99</w:t>
-            </w:r>
-          </w:p>
-        </w:tc>
-        <w:tc>
-          <w:tcPr>
-            <w:tcW w:type="dxa" w:w="1728"/>
-          </w:tcPr>
-          <w:p>
-            <w:r>
-              <w:t>4</w:t>
-            </w:r>
-          </w:p>
-        </w:tc>
-      </w:tr>
-      <w:tr>
-        <w:tc>
-          <w:tcPr>
-            <w:tcW w:type="dxa" w:w="1728"/>
-          </w:tcPr>
-          <w:p>
-            <w:r/>
-          </w:p>
-        </w:tc>
-        <w:tc>
-          <w:tcPr>
-            <w:tcW w:type="dxa" w:w="1728"/>
-          </w:tcPr>
-          <w:p>
-            <w:r>
-              <w:t>dual_process</w:t>
-            </w:r>
-          </w:p>
-        </w:tc>
-        <w:tc>
-          <w:tcPr>
-            <w:tcW w:type="dxa" w:w="1728"/>
-          </w:tcPr>
-          <w:p>
-            <w:r>
-              <w:t>344.37</w:t>
-            </w:r>
-          </w:p>
-        </w:tc>
-        <w:tc>
-          <w:tcPr>
-            <w:tcW w:type="dxa" w:w="1728"/>
-          </w:tcPr>
-          <w:p>
-            <w:r>
-              <w:t>358.79</w:t>
-            </w:r>
-          </w:p>
-        </w:tc>
-        <w:tc>
-          <w:tcPr>
-            <w:tcW w:type="dxa" w:w="1728"/>
-          </w:tcPr>
-          <w:p>
-            <w:r>
-              <w:t>1</w:t>
-            </w:r>
-          </w:p>
-        </w:tc>
-      </w:tr>
-      <w:tr>
-        <w:tc>
-          <w:tcPr>
-            <w:tcW w:type="dxa" w:w="1728"/>
-          </w:tcPr>
-          <w:p>
-            <w:r/>
-          </w:p>
-        </w:tc>
-        <w:tc>
-          <w:tcPr>
-            <w:tcW w:type="dxa" w:w="1728"/>
-          </w:tcPr>
-          <w:p>
-            <w:r>
-              <w:t>WSLS_decay_weight</w:t>
-            </w:r>
-          </w:p>
-        </w:tc>
-        <w:tc>
-          <w:tcPr>
-            <w:tcW w:type="dxa" w:w="1728"/>
-          </w:tcPr>
-          <w:p>
-            <w:r>
-              <w:t>315.53</w:t>
-            </w:r>
-          </w:p>
-        </w:tc>
-        <w:tc>
-          <w:tcPr>
-            <w:tcW w:type="dxa" w:w="1728"/>
-          </w:tcPr>
-          <w:p>
-            <w:r>
-              <w:t>333.55</w:t>
-            </w:r>
-          </w:p>
-        </w:tc>
-        <w:tc>
-          <w:tcPr>
-            <w:tcW w:type="dxa" w:w="1728"/>
-          </w:tcPr>
-          <w:p>
-            <w:r>
-              <w:t>1</w:t>
-            </w:r>
-          </w:p>
-        </w:tc>
-      </w:tr>
-      <w:tr>
-        <w:tc>
-          <w:tcPr>
-            <w:tcW w:type="dxa" w:w="1728"/>
-          </w:tcPr>
-          <w:p>
-            <w:r/>
-          </w:p>
-        </w:tc>
-        <w:tc>
-          <w:tcPr>
-            <w:tcW w:type="dxa" w:w="1728"/>
-          </w:tcPr>
-          <w:p>
-            <w:r>
-              <w:t>WSLS_delta</w:t>
-            </w:r>
-          </w:p>
-        </w:tc>
-        <w:tc>
-          <w:tcPr>
-            <w:tcW w:type="dxa" w:w="1728"/>
-          </w:tcPr>
-          <w:p>
-            <w:r>
-              <w:t>328.52</w:t>
-            </w:r>
-          </w:p>
-        </w:tc>
-        <w:tc>
-          <w:tcPr>
-            <w:tcW w:type="dxa" w:w="1728"/>
-          </w:tcPr>
-          <w:p>
-            <w:r>
-              <w:t>339.33</w:t>
-            </w:r>
-          </w:p>
-        </w:tc>
-        <w:tc>
-          <w:tcPr>
-            <w:tcW w:type="dxa" w:w="1728"/>
-          </w:tcPr>
-          <w:p>
-            <w:r>
-              <w:t>1</w:t>
-            </w:r>
-          </w:p>
-        </w:tc>
-      </w:tr>
-      <w:tr>
-        <w:tc>
-          <w:tcPr>
-            <w:tcW w:type="dxa" w:w="1728"/>
-          </w:tcPr>
-          <w:p>
-            <w:r/>
-          </w:p>
-        </w:tc>
-        <w:tc>
-          <w:tcPr>
-            <w:tcW w:type="dxa" w:w="1728"/>
-          </w:tcPr>
-          <w:p>
-            <w:r>
-              <w:t>WSLS_delta_weight</w:t>
-            </w:r>
-          </w:p>
-        </w:tc>
-        <w:tc>
-          <w:tcPr>
-            <w:tcW w:type="dxa" w:w="1728"/>
-          </w:tcPr>
-          <w:p>
-            <w:r>
-              <w:t>334.78</w:t>
-            </w:r>
-          </w:p>
-        </w:tc>
-        <w:tc>
-          <w:tcPr>
-            <w:tcW w:type="dxa" w:w="1728"/>
-          </w:tcPr>
-          <w:p>
-            <w:r>
-              <w:t>352.81</w:t>
-            </w:r>
-          </w:p>
-        </w:tc>
-        <w:tc>
-          <w:tcPr>
-            <w:tcW w:type="dxa" w:w="1728"/>
-          </w:tcPr>
-          <w:p>
-            <w:r>
-              <w:t>0</w:t>
-            </w:r>
-          </w:p>
-        </w:tc>
-      </w:tr>
-      <w:tr>
-        <w:tc>
-          <w:tcPr>
-            <w:tcW w:type="dxa" w:w="1728"/>
-          </w:tcPr>
-          <w:p>
-            <w:r/>
-          </w:p>
-        </w:tc>
-        <w:tc>
-          <w:tcPr>
-            <w:tcW w:type="dxa" w:w="1728"/>
-          </w:tcPr>
-          <w:p>
-            <w:r>
-              <w:t>WSLS</w:t>
-            </w:r>
-          </w:p>
-        </w:tc>
-        <w:tc>
-          <w:tcPr>
-            <w:tcW w:type="dxa" w:w="1728"/>
-          </w:tcPr>
-          <w:p>
-            <w:r>
-              <w:t>328.78</w:t>
-            </w:r>
-          </w:p>
-        </w:tc>
-        <w:tc>
-          <w:tcPr>
-            <w:tcW w:type="dxa" w:w="1728"/>
-          </w:tcPr>
-          <w:p>
-            <w:r>
-              <w:t>335.99</w:t>
-            </w:r>
-          </w:p>
-        </w:tc>
-        <w:tc>
-          <w:tcPr>
-            <w:tcW w:type="dxa" w:w="1728"/>
-          </w:tcPr>
-          <w:p>
-            <w:r>
-              <w:t>14</w:t>
+              <w:t>6</w:t>
             </w:r>
           </w:p>
         </w:tc>
